--- a/wiki/nepozerat, porno!!/konceptualna analyza.docx
+++ b/wiki/nepozerat, porno!!/konceptualna analyza.docx
@@ -184,6 +184,30 @@
           <w:rFonts w:cstheme="minorHAnsi"/>
         </w:rPr>
       </w:pPr>
+    </w:p>
+    <w:p>
+      <w:pPr>
+        <w:spacing w:line="240" w:lineRule="auto"/>
+        <w:rPr>
+          <w:rFonts w:cstheme="minorHAnsi"/>
+        </w:rPr>
+      </w:pPr>
+    </w:p>
+    <w:p>
+      <w:pPr>
+        <w:spacing w:line="240" w:lineRule="auto"/>
+        <w:rPr>
+          <w:rFonts w:cstheme="minorHAnsi"/>
+        </w:rPr>
+      </w:pPr>
+    </w:p>
+    <w:p>
+      <w:pPr>
+        <w:spacing w:line="240" w:lineRule="auto"/>
+        <w:rPr>
+          <w:rFonts w:cstheme="minorHAnsi"/>
+        </w:rPr>
+      </w:pPr>
       <w:r>
         <w:rPr>
           <w:rFonts w:cstheme="minorHAnsi"/>
@@ -256,42 +280,13 @@
           <w:szCs w:val="22"/>
         </w:rPr>
       </w:pPr>
-    </w:p>
-    <w:p>
-      <w:pPr>
-        <w:pStyle w:val="Nadpis2"/>
+      <w:r>
         <w:rPr>
           <w:rFonts w:asciiTheme="minorHAnsi" w:hAnsiTheme="minorHAnsi" w:cstheme="minorHAnsi"/>
           <w:sz w:val="22"/>
           <w:szCs w:val="22"/>
         </w:rPr>
-      </w:pPr>
-    </w:p>
-    <w:p>
-      <w:pPr>
-        <w:pStyle w:val="Nadpis2"/>
-        <w:rPr>
-          <w:rFonts w:asciiTheme="minorHAnsi" w:hAnsiTheme="minorHAnsi" w:cstheme="minorHAnsi"/>
-          <w:sz w:val="22"/>
-          <w:szCs w:val="22"/>
-        </w:rPr>
-      </w:pPr>
-    </w:p>
-    <w:p>
-      <w:pPr>
-        <w:pStyle w:val="Nadpis2"/>
-        <w:rPr>
-          <w:rFonts w:asciiTheme="minorHAnsi" w:hAnsiTheme="minorHAnsi" w:cstheme="minorHAnsi"/>
-          <w:sz w:val="22"/>
-          <w:szCs w:val="22"/>
-        </w:rPr>
-      </w:pPr>
-      <w:r>
-        <w:rPr>
-          <w:rFonts w:asciiTheme="minorHAnsi" w:hAnsiTheme="minorHAnsi" w:cstheme="minorHAnsi"/>
-          <w:sz w:val="22"/>
-          <w:szCs w:val="22"/>
-        </w:rPr>
+        <w:lastRenderedPageBreak/>
         <w:t>Obsah</w:t>
       </w:r>
     </w:p>
@@ -1406,7 +1401,7 @@
                     <a:blip r:embed="rId6" cstate="print">
                       <a:extLst>
                         <a:ext uri="{28A0092B-C50C-407E-A947-70E740481C1C}">
-                          <a14:useLocalDpi xmlns="" xmlns:wpc="http://schemas.microsoft.com/office/word/2010/wordprocessingCanvas" xmlns:mc="http://schemas.openxmlformats.org/markup-compatibility/2006" xmlns:o="urn:schemas-microsoft-com:office:office" xmlns:v="urn:schemas-microsoft-com:vml" xmlns:wp14="http://schemas.microsoft.com/office/word/2010/wordprocessingDrawing" xmlns:w10="urn:schemas-microsoft-com:office:word" xmlns:w="http://schemas.openxmlformats.org/wordprocessingml/2006/main" xmlns:w14="http://schemas.microsoft.com/office/word/2010/wordml" xmlns:wpg="http://schemas.microsoft.com/office/word/2010/wordprocessingGroup" xmlns:wpi="http://schemas.microsoft.com/office/word/2010/wordprocessingInk" xmlns:wps="http://schemas.microsoft.com/office/word/2010/wordprocessingShape" xmlns:a14="http://schemas.microsoft.com/office/drawing/2010/main" val="0"/>
+                          <a14:useLocalDpi xmlns:a14="http://schemas.microsoft.com/office/drawing/2010/main" xmlns:wps="http://schemas.microsoft.com/office/word/2010/wordprocessingShape" xmlns:wpi="http://schemas.microsoft.com/office/word/2010/wordprocessingInk" xmlns:wpg="http://schemas.microsoft.com/office/word/2010/wordprocessingGroup" xmlns:w14="http://schemas.microsoft.com/office/word/2010/wordml" xmlns:w="http://schemas.openxmlformats.org/wordprocessingml/2006/main" xmlns:w10="urn:schemas-microsoft-com:office:word" xmlns:wp14="http://schemas.microsoft.com/office/word/2010/wordprocessingDrawing" xmlns:v="urn:schemas-microsoft-com:vml" xmlns:o="urn:schemas-microsoft-com:office:office" xmlns:mc="http://schemas.openxmlformats.org/markup-compatibility/2006" xmlns:wpc="http://schemas.microsoft.com/office/word/2010/wordprocessingCanvas" xmlns="" val="0"/>
                         </a:ext>
                       </a:extLst>
                     </a:blip>

--- a/wiki/nepozerat, porno!!/konceptualna analyza.docx
+++ b/wiki/nepozerat, porno!!/konceptualna analyza.docx
@@ -1401,7 +1401,7 @@
                     <a:blip r:embed="rId6" cstate="print">
                       <a:extLst>
                         <a:ext uri="{28A0092B-C50C-407E-A947-70E740481C1C}">
-                          <a14:useLocalDpi xmlns:a14="http://schemas.microsoft.com/office/drawing/2010/main" xmlns:wps="http://schemas.microsoft.com/office/word/2010/wordprocessingShape" xmlns:wpi="http://schemas.microsoft.com/office/word/2010/wordprocessingInk" xmlns:wpg="http://schemas.microsoft.com/office/word/2010/wordprocessingGroup" xmlns:w14="http://schemas.microsoft.com/office/word/2010/wordml" xmlns:w="http://schemas.openxmlformats.org/wordprocessingml/2006/main" xmlns:w10="urn:schemas-microsoft-com:office:word" xmlns:wp14="http://schemas.microsoft.com/office/word/2010/wordprocessingDrawing" xmlns:v="urn:schemas-microsoft-com:vml" xmlns:o="urn:schemas-microsoft-com:office:office" xmlns:mc="http://schemas.openxmlformats.org/markup-compatibility/2006" xmlns:wpc="http://schemas.microsoft.com/office/word/2010/wordprocessingCanvas" xmlns="" val="0"/>
+                          <a14:useLocalDpi xmlns="" xmlns:wpc="http://schemas.microsoft.com/office/word/2010/wordprocessingCanvas" xmlns:mc="http://schemas.openxmlformats.org/markup-compatibility/2006" xmlns:o="urn:schemas-microsoft-com:office:office" xmlns:v="urn:schemas-microsoft-com:vml" xmlns:wp14="http://schemas.microsoft.com/office/word/2010/wordprocessingDrawing" xmlns:w10="urn:schemas-microsoft-com:office:word" xmlns:w="http://schemas.openxmlformats.org/wordprocessingml/2006/main" xmlns:w14="http://schemas.microsoft.com/office/word/2010/wordml" xmlns:wpg="http://schemas.microsoft.com/office/word/2010/wordprocessingGroup" xmlns:wpi="http://schemas.microsoft.com/office/word/2010/wordprocessingInk" xmlns:wps="http://schemas.microsoft.com/office/word/2010/wordprocessingShape" xmlns:a14="http://schemas.microsoft.com/office/drawing/2010/main" val="0"/>
                         </a:ext>
                       </a:extLst>
                     </a:blip>
@@ -1797,6 +1797,1544 @@
       </w:r>
     </w:p>
     <w:p/>
+    <w:p/>
+    <w:p/>
+    <w:p/>
+    <w:p/>
+    <w:p/>
+    <w:p/>
+    <w:p>
+      <w:pPr>
+        <w:pStyle w:val="Default"/>
+        <w:ind w:left="360"/>
+        <w:jc w:val="center"/>
+        <w:rPr>
+          <w:rFonts w:asciiTheme="minorHAnsi" w:hAnsiTheme="minorHAnsi" w:cs="Times New Roman"/>
+          <w:sz w:val="28"/>
+          <w:szCs w:val="28"/>
+        </w:rPr>
+      </w:pPr>
+      <w:r>
+        <w:rPr>
+          <w:rFonts w:asciiTheme="minorHAnsi" w:hAnsiTheme="minorHAnsi" w:cs="Times New Roman"/>
+          <w:sz w:val="28"/>
+          <w:szCs w:val="28"/>
+        </w:rPr>
+        <w:t>4.Používateľské rozhranie</w:t>
+      </w:r>
+    </w:p>
+    <w:p>
+      <w:pPr>
+        <w:pStyle w:val="Default"/>
+        <w:ind w:left="360"/>
+        <w:rPr>
+          <w:rFonts w:asciiTheme="minorHAnsi" w:hAnsiTheme="minorHAnsi" w:cs="Times New Roman"/>
+        </w:rPr>
+      </w:pPr>
+    </w:p>
+    <w:p>
+      <w:pPr>
+        <w:pStyle w:val="Default"/>
+        <w:rPr>
+          <w:rFonts w:asciiTheme="minorHAnsi" w:hAnsiTheme="minorHAnsi" w:cs="Times New Roman"/>
+        </w:rPr>
+      </w:pPr>
+    </w:p>
+    <w:p>
+      <w:pPr>
+        <w:pStyle w:val="Default"/>
+        <w:rPr>
+          <w:rFonts w:asciiTheme="minorHAnsi" w:hAnsiTheme="minorHAnsi" w:cs="Times New Roman"/>
+        </w:rPr>
+      </w:pPr>
+    </w:p>
+    <w:p>
+      <w:pPr>
+        <w:pStyle w:val="Default"/>
+        <w:ind w:left="360"/>
+        <w:rPr>
+          <w:rFonts w:asciiTheme="minorHAnsi" w:hAnsiTheme="minorHAnsi" w:cs="Times New Roman"/>
+        </w:rPr>
+      </w:pPr>
+    </w:p>
+    <w:p>
+      <w:pPr>
+        <w:pStyle w:val="Default"/>
+        <w:rPr>
+          <w:rFonts w:asciiTheme="minorHAnsi" w:hAnsiTheme="minorHAnsi" w:cs="Times New Roman"/>
+        </w:rPr>
+      </w:pPr>
+      <w:r>
+        <w:rPr>
+          <w:rFonts w:asciiTheme="minorHAnsi" w:hAnsiTheme="minorHAnsi" w:cs="Times New Roman"/>
+        </w:rPr>
+        <w:t>4.1 Prihlasovací formulár</w:t>
+      </w:r>
+    </w:p>
+    <w:p>
+      <w:pPr>
+        <w:pStyle w:val="Default"/>
+        <w:rPr>
+          <w:rFonts w:asciiTheme="minorHAnsi" w:hAnsiTheme="minorHAnsi" w:cs="Times New Roman"/>
+        </w:rPr>
+      </w:pPr>
+    </w:p>
+    <w:p>
+      <w:pPr>
+        <w:pStyle w:val="Default"/>
+        <w:ind w:left="705"/>
+        <w:rPr>
+          <w:rFonts w:asciiTheme="minorHAnsi" w:hAnsiTheme="minorHAnsi" w:cs="Times New Roman"/>
+          <w:sz w:val="22"/>
+          <w:szCs w:val="22"/>
+        </w:rPr>
+      </w:pPr>
+      <w:r>
+        <w:rPr>
+          <w:rFonts w:asciiTheme="minorHAnsi" w:hAnsiTheme="minorHAnsi" w:cs="Times New Roman"/>
+          <w:sz w:val="22"/>
+          <w:szCs w:val="22"/>
+        </w:rPr>
+        <w:t xml:space="preserve">Prihlasovací formulár (obr. č 6)  je súčasťou hlavného menu, ktoré je všade prítomné na celom webe. Skladá sa z dvoch </w:t>
+      </w:r>
+      <w:proofErr w:type="spellStart"/>
+      <w:r>
+        <w:rPr>
+          <w:rFonts w:asciiTheme="minorHAnsi" w:hAnsiTheme="minorHAnsi" w:cs="Times New Roman"/>
+          <w:sz w:val="22"/>
+          <w:szCs w:val="22"/>
+        </w:rPr>
+        <w:t>editovacích</w:t>
+      </w:r>
+      <w:proofErr w:type="spellEnd"/>
+      <w:r>
+        <w:rPr>
+          <w:rFonts w:asciiTheme="minorHAnsi" w:hAnsiTheme="minorHAnsi" w:cs="Times New Roman"/>
+          <w:sz w:val="22"/>
+          <w:szCs w:val="22"/>
+        </w:rPr>
+        <w:t xml:space="preserve"> políčok a jedného potvrdzovacieho </w:t>
+      </w:r>
+      <w:proofErr w:type="spellStart"/>
+      <w:r>
+        <w:rPr>
+          <w:rFonts w:asciiTheme="minorHAnsi" w:hAnsiTheme="minorHAnsi" w:cs="Times New Roman"/>
+          <w:sz w:val="22"/>
+          <w:szCs w:val="22"/>
+        </w:rPr>
+        <w:t>tlačítka</w:t>
+      </w:r>
+      <w:proofErr w:type="spellEnd"/>
+      <w:r>
+        <w:rPr>
+          <w:rFonts w:asciiTheme="minorHAnsi" w:hAnsiTheme="minorHAnsi" w:cs="Times New Roman"/>
+          <w:sz w:val="22"/>
+          <w:szCs w:val="22"/>
+        </w:rPr>
+        <w:t xml:space="preserve">. Znaky hesla budú prezentované bodkami. Po prihlásení bude tento formulár nahradený </w:t>
+      </w:r>
+      <w:proofErr w:type="spellStart"/>
+      <w:r>
+        <w:rPr>
+          <w:rFonts w:asciiTheme="minorHAnsi" w:hAnsiTheme="minorHAnsi" w:cs="Times New Roman"/>
+          <w:sz w:val="22"/>
+          <w:szCs w:val="22"/>
+        </w:rPr>
+        <w:t>odhlasovac</w:t>
+      </w:r>
+      <w:proofErr w:type="spellEnd"/>
+      <w:r>
+        <w:rPr>
+          <w:rFonts w:asciiTheme="minorHAnsi" w:hAnsiTheme="minorHAnsi" w:cs="Times New Roman"/>
+          <w:sz w:val="22"/>
+          <w:szCs w:val="22"/>
+          <w:lang w:val="en-US"/>
+        </w:rPr>
+        <w:t>í</w:t>
+      </w:r>
+      <w:r>
+        <w:rPr>
+          <w:rFonts w:asciiTheme="minorHAnsi" w:hAnsiTheme="minorHAnsi" w:cs="Times New Roman"/>
+          <w:sz w:val="22"/>
+          <w:szCs w:val="22"/>
+        </w:rPr>
+        <w:t>m formulárom.</w:t>
+      </w:r>
+    </w:p>
+    <w:p>
+      <w:pPr>
+        <w:pStyle w:val="Default"/>
+        <w:ind w:left="705"/>
+        <w:rPr>
+          <w:rFonts w:asciiTheme="minorHAnsi" w:hAnsiTheme="minorHAnsi" w:cs="Times New Roman"/>
+          <w:sz w:val="22"/>
+          <w:szCs w:val="22"/>
+        </w:rPr>
+      </w:pPr>
+      <w:r>
+        <w:rPr>
+          <w:rFonts w:asciiTheme="minorHAnsi" w:hAnsiTheme="minorHAnsi" w:cs="Times New Roman"/>
+          <w:noProof/>
+          <w:sz w:val="22"/>
+          <w:szCs w:val="22"/>
+          <w:lang w:eastAsia="sk-SK"/>
+        </w:rPr>
+        <w:drawing>
+          <wp:anchor distT="0" distB="0" distL="114300" distR="114300" simplePos="0" relativeHeight="251665408" behindDoc="1" locked="0" layoutInCell="1" allowOverlap="1">
+            <wp:simplePos x="0" y="0"/>
+            <wp:positionH relativeFrom="column">
+              <wp:posOffset>1743075</wp:posOffset>
+            </wp:positionH>
+            <wp:positionV relativeFrom="paragraph">
+              <wp:posOffset>14605</wp:posOffset>
+            </wp:positionV>
+            <wp:extent cx="2428240" cy="2305685"/>
+            <wp:effectExtent l="19050" t="0" r="0" b="0"/>
+            <wp:wrapNone/>
+            <wp:docPr id="7" name="Obrázok 3" descr="D:\Document\Desktop\wiki\Top secret\pouzivatelske_rozhranie-prihlasenie.PNG"/>
+            <wp:cNvGraphicFramePr>
+              <a:graphicFrameLocks xmlns:a="http://schemas.openxmlformats.org/drawingml/2006/main" noChangeAspect="1"/>
+            </wp:cNvGraphicFramePr>
+            <a:graphic xmlns:a="http://schemas.openxmlformats.org/drawingml/2006/main">
+              <a:graphicData uri="http://schemas.openxmlformats.org/drawingml/2006/picture">
+                <pic:pic xmlns:pic="http://schemas.openxmlformats.org/drawingml/2006/picture">
+                  <pic:nvPicPr>
+                    <pic:cNvPr id="0" name="Picture 3" descr="D:\Document\Desktop\wiki\Top secret\pouzivatelske_rozhranie-prihlasenie.PNG"/>
+                    <pic:cNvPicPr>
+                      <a:picLocks noChangeAspect="1" noChangeArrowheads="1"/>
+                    </pic:cNvPicPr>
+                  </pic:nvPicPr>
+                  <pic:blipFill>
+                    <a:blip r:embed="rId9" cstate="print"/>
+                    <a:srcRect/>
+                    <a:stretch>
+                      <a:fillRect/>
+                    </a:stretch>
+                  </pic:blipFill>
+                  <pic:spPr bwMode="auto">
+                    <a:xfrm>
+                      <a:off x="0" y="0"/>
+                      <a:ext cx="2428240" cy="2305685"/>
+                    </a:xfrm>
+                    <a:prstGeom prst="rect">
+                      <a:avLst/>
+                    </a:prstGeom>
+                    <a:noFill/>
+                    <a:ln w="9525">
+                      <a:noFill/>
+                      <a:miter lim="800000"/>
+                      <a:headEnd/>
+                      <a:tailEnd/>
+                    </a:ln>
+                  </pic:spPr>
+                </pic:pic>
+              </a:graphicData>
+            </a:graphic>
+          </wp:anchor>
+        </w:drawing>
+      </w:r>
+    </w:p>
+    <w:p>
+      <w:pPr>
+        <w:pStyle w:val="Default"/>
+        <w:ind w:left="705"/>
+        <w:rPr>
+          <w:rFonts w:asciiTheme="minorHAnsi" w:hAnsiTheme="minorHAnsi" w:cs="Times New Roman"/>
+          <w:sz w:val="22"/>
+          <w:szCs w:val="22"/>
+        </w:rPr>
+      </w:pPr>
+    </w:p>
+    <w:p>
+      <w:pPr>
+        <w:pStyle w:val="Default"/>
+        <w:ind w:left="360"/>
+        <w:rPr>
+          <w:rFonts w:asciiTheme="minorHAnsi" w:hAnsiTheme="minorHAnsi" w:cs="Times New Roman"/>
+        </w:rPr>
+      </w:pPr>
+    </w:p>
+    <w:p>
+      <w:pPr>
+        <w:pStyle w:val="Default"/>
+        <w:ind w:left="360"/>
+        <w:rPr>
+          <w:rFonts w:asciiTheme="minorHAnsi" w:hAnsiTheme="minorHAnsi" w:cs="Times New Roman"/>
+        </w:rPr>
+      </w:pPr>
+    </w:p>
+    <w:p>
+      <w:pPr>
+        <w:pStyle w:val="Default"/>
+        <w:ind w:left="360"/>
+        <w:rPr>
+          <w:rFonts w:asciiTheme="minorHAnsi" w:hAnsiTheme="minorHAnsi" w:cs="Times New Roman"/>
+        </w:rPr>
+      </w:pPr>
+    </w:p>
+    <w:p>
+      <w:pPr>
+        <w:pStyle w:val="Default"/>
+        <w:ind w:left="360"/>
+        <w:rPr>
+          <w:rFonts w:asciiTheme="minorHAnsi" w:hAnsiTheme="minorHAnsi" w:cs="Times New Roman"/>
+        </w:rPr>
+      </w:pPr>
+    </w:p>
+    <w:p>
+      <w:pPr>
+        <w:pStyle w:val="Default"/>
+        <w:ind w:left="360"/>
+        <w:rPr>
+          <w:rFonts w:asciiTheme="minorHAnsi" w:hAnsiTheme="minorHAnsi" w:cs="Times New Roman"/>
+        </w:rPr>
+      </w:pPr>
+    </w:p>
+    <w:p>
+      <w:pPr>
+        <w:pStyle w:val="Default"/>
+        <w:ind w:left="360"/>
+        <w:rPr>
+          <w:rFonts w:asciiTheme="minorHAnsi" w:hAnsiTheme="minorHAnsi" w:cs="Times New Roman"/>
+        </w:rPr>
+      </w:pPr>
+    </w:p>
+    <w:p>
+      <w:pPr>
+        <w:pStyle w:val="Default"/>
+        <w:ind w:left="360"/>
+        <w:rPr>
+          <w:rFonts w:asciiTheme="minorHAnsi" w:hAnsiTheme="minorHAnsi" w:cs="Times New Roman"/>
+        </w:rPr>
+      </w:pPr>
+    </w:p>
+    <w:p>
+      <w:pPr>
+        <w:pStyle w:val="Default"/>
+        <w:ind w:left="360"/>
+        <w:rPr>
+          <w:rFonts w:asciiTheme="minorHAnsi" w:hAnsiTheme="minorHAnsi" w:cs="Times New Roman"/>
+        </w:rPr>
+      </w:pPr>
+    </w:p>
+    <w:p>
+      <w:pPr>
+        <w:pStyle w:val="Default"/>
+        <w:ind w:left="360"/>
+        <w:rPr>
+          <w:rFonts w:asciiTheme="minorHAnsi" w:hAnsiTheme="minorHAnsi" w:cs="Times New Roman"/>
+        </w:rPr>
+      </w:pPr>
+    </w:p>
+    <w:p>
+      <w:pPr>
+        <w:pStyle w:val="Default"/>
+        <w:ind w:left="360"/>
+        <w:rPr>
+          <w:rFonts w:asciiTheme="minorHAnsi" w:hAnsiTheme="minorHAnsi" w:cs="Times New Roman"/>
+        </w:rPr>
+      </w:pPr>
+    </w:p>
+    <w:p>
+      <w:pPr>
+        <w:pStyle w:val="Default"/>
+        <w:ind w:left="360"/>
+        <w:rPr>
+          <w:rFonts w:asciiTheme="minorHAnsi" w:hAnsiTheme="minorHAnsi" w:cs="Times New Roman"/>
+        </w:rPr>
+      </w:pPr>
+    </w:p>
+    <w:p>
+      <w:pPr>
+        <w:pStyle w:val="Odsekzoznamu"/>
+        <w:ind w:left="360"/>
+        <w:jc w:val="center"/>
+        <w:rPr>
+          <w:rFonts w:cs="Times New Roman"/>
+          <w:color w:val="000000"/>
+          <w:sz w:val="24"/>
+          <w:szCs w:val="24"/>
+        </w:rPr>
+      </w:pPr>
+      <w:r>
+        <w:rPr>
+          <w:rFonts w:cs="Times New Roman"/>
+        </w:rPr>
+        <w:t>Prihlasovací formulár (obr. č 6)</w:t>
+      </w:r>
+    </w:p>
+    <w:p>
+      <w:pPr>
+        <w:pStyle w:val="Odsekzoznamu"/>
+        <w:numPr>
+          <w:ilvl w:val="1"/>
+          <w:numId w:val="6"/>
+        </w:numPr>
+        <w:spacing w:line="240" w:lineRule="auto"/>
+        <w:rPr>
+          <w:rFonts w:cstheme="minorHAnsi"/>
+        </w:rPr>
+      </w:pPr>
+      <w:r>
+        <w:rPr>
+          <w:rFonts w:cstheme="minorHAnsi"/>
+          <w:sz w:val="24"/>
+          <w:szCs w:val="24"/>
+        </w:rPr>
+        <w:t>Registračný formulár (obr. č. 7)</w:t>
+      </w:r>
+    </w:p>
+    <w:p>
+      <w:pPr>
+        <w:pStyle w:val="Odsekzoznamu"/>
+        <w:spacing w:line="240" w:lineRule="auto"/>
+        <w:ind w:left="705"/>
+        <w:rPr>
+          <w:rFonts w:cstheme="minorHAnsi"/>
+        </w:rPr>
+      </w:pPr>
+      <w:r>
+        <w:rPr>
+          <w:rFonts w:cstheme="minorHAnsi"/>
+          <w:noProof/>
+          <w:lang w:eastAsia="sk-SK"/>
+        </w:rPr>
+        <w:drawing>
+          <wp:anchor distT="0" distB="0" distL="114300" distR="114300" simplePos="0" relativeHeight="251667456" behindDoc="1" locked="0" layoutInCell="1" allowOverlap="1">
+            <wp:simplePos x="0" y="0"/>
+            <wp:positionH relativeFrom="column">
+              <wp:posOffset>-411618</wp:posOffset>
+            </wp:positionH>
+            <wp:positionV relativeFrom="paragraph">
+              <wp:posOffset>784004</wp:posOffset>
+            </wp:positionV>
+            <wp:extent cx="6747510" cy="3792772"/>
+            <wp:effectExtent l="19050" t="0" r="0" b="0"/>
+            <wp:wrapNone/>
+            <wp:docPr id="18" name="Obrázok 4" descr="D:\Document\Desktop\wiki\Top secret\pouzivatelske_rozhranie-registracia.PNG"/>
+            <wp:cNvGraphicFramePr>
+              <a:graphicFrameLocks xmlns:a="http://schemas.openxmlformats.org/drawingml/2006/main" noChangeAspect="1"/>
+            </wp:cNvGraphicFramePr>
+            <a:graphic xmlns:a="http://schemas.openxmlformats.org/drawingml/2006/main">
+              <a:graphicData uri="http://schemas.openxmlformats.org/drawingml/2006/picture">
+                <pic:pic xmlns:pic="http://schemas.openxmlformats.org/drawingml/2006/picture">
+                  <pic:nvPicPr>
+                    <pic:cNvPr id="0" name="Picture 4" descr="D:\Document\Desktop\wiki\Top secret\pouzivatelske_rozhranie-registracia.PNG"/>
+                    <pic:cNvPicPr>
+                      <a:picLocks noChangeAspect="1" noChangeArrowheads="1"/>
+                    </pic:cNvPicPr>
+                  </pic:nvPicPr>
+                  <pic:blipFill>
+                    <a:blip r:embed="rId10" cstate="print"/>
+                    <a:srcRect/>
+                    <a:stretch>
+                      <a:fillRect/>
+                    </a:stretch>
+                  </pic:blipFill>
+                  <pic:spPr bwMode="auto">
+                    <a:xfrm>
+                      <a:off x="0" y="0"/>
+                      <a:ext cx="6747510" cy="3792772"/>
+                    </a:xfrm>
+                    <a:prstGeom prst="rect">
+                      <a:avLst/>
+                    </a:prstGeom>
+                    <a:noFill/>
+                    <a:ln w="9525">
+                      <a:noFill/>
+                      <a:miter lim="800000"/>
+                      <a:headEnd/>
+                      <a:tailEnd/>
+                    </a:ln>
+                  </pic:spPr>
+                </pic:pic>
+              </a:graphicData>
+            </a:graphic>
+          </wp:anchor>
+        </w:drawing>
+      </w:r>
+      <w:r>
+        <w:rPr>
+          <w:rFonts w:cstheme="minorHAnsi"/>
+        </w:rPr>
+        <w:t xml:space="preserve">Možnosť registrácie bude súčasťou hlavného menu, pre všetkých neprihlásených užívateľov. Po </w:t>
+      </w:r>
+      <w:proofErr w:type="spellStart"/>
+      <w:r>
+        <w:rPr>
+          <w:rFonts w:cstheme="minorHAnsi"/>
+        </w:rPr>
+        <w:t>rozkliknutí</w:t>
+      </w:r>
+      <w:proofErr w:type="spellEnd"/>
+      <w:r>
+        <w:rPr>
+          <w:rFonts w:cstheme="minorHAnsi"/>
+        </w:rPr>
+        <w:t xml:space="preserve"> sa nám otvorí stránka s formulárom, do ktorého sa budú zadávať všetky potrebné položky. Formulár bude obsahovať  7 </w:t>
+      </w:r>
+      <w:proofErr w:type="spellStart"/>
+      <w:r>
+        <w:rPr>
+          <w:rFonts w:cstheme="minorHAnsi"/>
+        </w:rPr>
+        <w:t>editovacích</w:t>
+      </w:r>
+      <w:proofErr w:type="spellEnd"/>
+      <w:r>
+        <w:rPr>
+          <w:rFonts w:cstheme="minorHAnsi"/>
+        </w:rPr>
+        <w:t xml:space="preserve"> políčok(meno, priezvisko, </w:t>
+      </w:r>
+      <w:proofErr w:type="spellStart"/>
+      <w:r>
+        <w:rPr>
+          <w:rFonts w:cstheme="minorHAnsi"/>
+        </w:rPr>
+        <w:t>login</w:t>
+      </w:r>
+      <w:proofErr w:type="spellEnd"/>
+      <w:r>
+        <w:rPr>
+          <w:rFonts w:cstheme="minorHAnsi"/>
+        </w:rPr>
+        <w:t xml:space="preserve">, heslo, potvrdenie hesla, škola/organizácia, </w:t>
+      </w:r>
+      <w:proofErr w:type="spellStart"/>
+      <w:r>
+        <w:rPr>
+          <w:rFonts w:cstheme="minorHAnsi"/>
+        </w:rPr>
+        <w:t>telefonné</w:t>
+      </w:r>
+      <w:proofErr w:type="spellEnd"/>
+      <w:r>
+        <w:rPr>
+          <w:rFonts w:cstheme="minorHAnsi"/>
+        </w:rPr>
+        <w:t xml:space="preserve"> číslo) a 1 </w:t>
+      </w:r>
+      <w:proofErr w:type="spellStart"/>
+      <w:r>
+        <w:rPr>
+          <w:rFonts w:cstheme="minorHAnsi"/>
+        </w:rPr>
+        <w:t>tlačítko</w:t>
+      </w:r>
+      <w:proofErr w:type="spellEnd"/>
+      <w:r>
+        <w:rPr>
+          <w:rFonts w:cstheme="minorHAnsi"/>
+        </w:rPr>
+        <w:t xml:space="preserve"> na potvrdenie. V </w:t>
+      </w:r>
+      <w:proofErr w:type="spellStart"/>
+      <w:r>
+        <w:rPr>
+          <w:rFonts w:cstheme="minorHAnsi"/>
+        </w:rPr>
+        <w:t>editovaciom</w:t>
+      </w:r>
+      <w:proofErr w:type="spellEnd"/>
+      <w:r>
+        <w:rPr>
+          <w:rFonts w:cstheme="minorHAnsi"/>
+        </w:rPr>
+        <w:t xml:space="preserve"> okienku pre heslo a kontrolu hesla(</w:t>
+      </w:r>
+      <w:proofErr w:type="spellStart"/>
+      <w:r>
+        <w:rPr>
+          <w:rFonts w:cstheme="minorHAnsi"/>
+        </w:rPr>
+        <w:t>mimimálna</w:t>
+      </w:r>
+      <w:proofErr w:type="spellEnd"/>
+      <w:r>
+        <w:rPr>
+          <w:rFonts w:cstheme="minorHAnsi"/>
+        </w:rPr>
+        <w:t xml:space="preserve"> dĺžka 6 znakov) budú znaky reprezentované krúžkami . Položka pre </w:t>
+      </w:r>
+      <w:proofErr w:type="spellStart"/>
+      <w:r>
+        <w:rPr>
+          <w:rFonts w:cstheme="minorHAnsi"/>
+        </w:rPr>
+        <w:t>telefonné</w:t>
+      </w:r>
+      <w:proofErr w:type="spellEnd"/>
+      <w:r>
+        <w:rPr>
+          <w:rFonts w:cstheme="minorHAnsi"/>
+        </w:rPr>
+        <w:t xml:space="preserve"> číslo bude nepovinné.</w:t>
+      </w:r>
+    </w:p>
+    <w:p>
+      <w:pPr>
+        <w:pStyle w:val="Odsekzoznamu"/>
+        <w:spacing w:line="240" w:lineRule="auto"/>
+        <w:ind w:left="705"/>
+        <w:rPr>
+          <w:rFonts w:cstheme="minorHAnsi"/>
+        </w:rPr>
+      </w:pPr>
+    </w:p>
+    <w:p>
+      <w:pPr>
+        <w:pStyle w:val="Odsekzoznamu"/>
+        <w:spacing w:line="240" w:lineRule="auto"/>
+        <w:ind w:left="705"/>
+        <w:rPr>
+          <w:rFonts w:cstheme="minorHAnsi"/>
+        </w:rPr>
+      </w:pPr>
+    </w:p>
+    <w:p>
+      <w:pPr>
+        <w:pStyle w:val="Odsekzoznamu"/>
+        <w:spacing w:line="240" w:lineRule="auto"/>
+        <w:ind w:left="705"/>
+        <w:rPr>
+          <w:rFonts w:cstheme="minorHAnsi"/>
+        </w:rPr>
+      </w:pPr>
+    </w:p>
+    <w:p>
+      <w:pPr>
+        <w:pStyle w:val="Odsekzoznamu"/>
+        <w:spacing w:line="240" w:lineRule="auto"/>
+        <w:ind w:left="705"/>
+        <w:rPr>
+          <w:rFonts w:cstheme="minorHAnsi"/>
+        </w:rPr>
+      </w:pPr>
+    </w:p>
+    <w:p>
+      <w:pPr>
+        <w:pStyle w:val="Odsekzoznamu"/>
+        <w:spacing w:line="240" w:lineRule="auto"/>
+        <w:ind w:left="705"/>
+        <w:rPr>
+          <w:rFonts w:cstheme="minorHAnsi"/>
+        </w:rPr>
+      </w:pPr>
+    </w:p>
+    <w:p>
+      <w:pPr>
+        <w:ind w:left="705"/>
+        <w:rPr>
+          <w:rFonts w:cstheme="minorHAnsi"/>
+        </w:rPr>
+      </w:pPr>
+    </w:p>
+    <w:p>
+      <w:pPr>
+        <w:ind w:left="705"/>
+        <w:rPr>
+          <w:rFonts w:cstheme="minorHAnsi"/>
+        </w:rPr>
+      </w:pPr>
+    </w:p>
+    <w:p>
+      <w:pPr>
+        <w:ind w:left="705"/>
+        <w:rPr>
+          <w:rFonts w:cstheme="minorHAnsi"/>
+        </w:rPr>
+      </w:pPr>
+    </w:p>
+    <w:p>
+      <w:pPr>
+        <w:ind w:left="705"/>
+        <w:rPr>
+          <w:rFonts w:cstheme="minorHAnsi"/>
+          <w:sz w:val="24"/>
+          <w:szCs w:val="24"/>
+        </w:rPr>
+      </w:pPr>
+    </w:p>
+    <w:p>
+      <w:pPr>
+        <w:pStyle w:val="Odsekzoznamu"/>
+        <w:ind w:left="360"/>
+        <w:rPr>
+          <w:rFonts w:cstheme="minorHAnsi"/>
+          <w:sz w:val="24"/>
+          <w:szCs w:val="24"/>
+        </w:rPr>
+      </w:pPr>
+    </w:p>
+    <w:p>
+      <w:pPr>
+        <w:pStyle w:val="Odsekzoznamu"/>
+        <w:ind w:left="360"/>
+        <w:jc w:val="center"/>
+        <w:rPr>
+          <w:rFonts w:cstheme="minorHAnsi"/>
+          <w:sz w:val="24"/>
+          <w:szCs w:val="24"/>
+        </w:rPr>
+      </w:pPr>
+    </w:p>
+    <w:p>
+      <w:pPr>
+        <w:pStyle w:val="Odsekzoznamu"/>
+        <w:ind w:left="360"/>
+        <w:jc w:val="center"/>
+        <w:rPr>
+          <w:rFonts w:cstheme="minorHAnsi"/>
+          <w:sz w:val="24"/>
+          <w:szCs w:val="24"/>
+        </w:rPr>
+      </w:pPr>
+      <w:r>
+        <w:rPr>
+          <w:rFonts w:cstheme="minorHAnsi"/>
+          <w:sz w:val="24"/>
+          <w:szCs w:val="24"/>
+        </w:rPr>
+        <w:lastRenderedPageBreak/>
+        <w:t>Obr. č. 7 registračný formulár</w:t>
+      </w:r>
+    </w:p>
+    <w:p>
+      <w:pPr>
+        <w:pStyle w:val="Odsekzoznamu"/>
+        <w:ind w:left="360"/>
+        <w:rPr>
+          <w:rFonts w:cstheme="minorHAnsi"/>
+          <w:sz w:val="24"/>
+          <w:szCs w:val="24"/>
+        </w:rPr>
+      </w:pPr>
+      <w:r>
+        <w:rPr>
+          <w:rFonts w:cstheme="minorHAnsi"/>
+          <w:sz w:val="24"/>
+          <w:szCs w:val="24"/>
+        </w:rPr>
+        <w:t>4.3 Formulár na úpravu vlastného profilu (obr. č. 8)</w:t>
+      </w:r>
+    </w:p>
+    <w:p>
+      <w:pPr>
+        <w:pStyle w:val="Odsekzoznamu"/>
+        <w:ind w:left="360"/>
+        <w:rPr>
+          <w:rFonts w:cstheme="minorHAnsi"/>
+          <w:sz w:val="24"/>
+          <w:szCs w:val="24"/>
+        </w:rPr>
+      </w:pPr>
+      <w:r>
+        <w:rPr>
+          <w:rFonts w:cstheme="minorHAnsi"/>
+          <w:sz w:val="24"/>
+          <w:szCs w:val="24"/>
+        </w:rPr>
+        <w:tab/>
+      </w:r>
+    </w:p>
+    <w:p>
+      <w:pPr>
+        <w:pStyle w:val="Odsekzoznamu"/>
+        <w:ind w:left="708"/>
+        <w:rPr>
+          <w:rFonts w:cstheme="minorHAnsi"/>
+        </w:rPr>
+      </w:pPr>
+      <w:r>
+        <w:rPr>
+          <w:rFonts w:cstheme="minorHAnsi"/>
+        </w:rPr>
+        <w:t xml:space="preserve">Každý prihlásený užívateľ bude mať prístup k formuláru na úpravu profilu. Formulár bude obsahovať 8 </w:t>
+      </w:r>
+      <w:proofErr w:type="spellStart"/>
+      <w:r>
+        <w:rPr>
+          <w:rFonts w:cstheme="minorHAnsi"/>
+        </w:rPr>
+        <w:t>editovacích</w:t>
+      </w:r>
+      <w:proofErr w:type="spellEnd"/>
+      <w:r>
+        <w:rPr>
+          <w:rFonts w:cstheme="minorHAnsi"/>
+        </w:rPr>
+        <w:t xml:space="preserve"> polí, bude mať možnosť upraviť svoje meno, priezvisko, prihlasovacie meno, heslo(v tomto prípade je potrebné vyplniť aj kontrolu hesla), škola/organizácia, </w:t>
+      </w:r>
+      <w:proofErr w:type="spellStart"/>
+      <w:r>
+        <w:rPr>
+          <w:rFonts w:cstheme="minorHAnsi"/>
+        </w:rPr>
+        <w:t>telefonné</w:t>
+      </w:r>
+      <w:proofErr w:type="spellEnd"/>
+      <w:r>
+        <w:rPr>
+          <w:rFonts w:cstheme="minorHAnsi"/>
+        </w:rPr>
+        <w:t xml:space="preserve"> číslo a mail. Taktiež bude mať užívateľ možnosť si pridať </w:t>
+      </w:r>
+      <w:proofErr w:type="spellStart"/>
+      <w:r>
+        <w:rPr>
+          <w:rFonts w:cstheme="minorHAnsi"/>
+        </w:rPr>
+        <w:t>avatara</w:t>
+      </w:r>
+      <w:proofErr w:type="spellEnd"/>
+      <w:r>
+        <w:rPr>
+          <w:rFonts w:cstheme="minorHAnsi"/>
+        </w:rPr>
+        <w:t xml:space="preserve">. Zmeny bude musieť užívateľ potvrdiť potvrdzovacím </w:t>
+      </w:r>
+      <w:proofErr w:type="spellStart"/>
+      <w:r>
+        <w:rPr>
+          <w:rFonts w:cstheme="minorHAnsi"/>
+        </w:rPr>
+        <w:t>tlačítkom</w:t>
+      </w:r>
+      <w:proofErr w:type="spellEnd"/>
+      <w:r>
+        <w:rPr>
+          <w:rFonts w:cstheme="minorHAnsi"/>
+        </w:rPr>
+        <w:t>.</w:t>
+      </w:r>
+    </w:p>
+    <w:p>
+      <w:pPr>
+        <w:pStyle w:val="Odsekzoznamu"/>
+        <w:ind w:left="360"/>
+        <w:rPr>
+          <w:rFonts w:cstheme="minorHAnsi"/>
+        </w:rPr>
+      </w:pPr>
+      <w:r>
+        <w:rPr>
+          <w:rFonts w:cstheme="minorHAnsi"/>
+          <w:noProof/>
+          <w:sz w:val="24"/>
+          <w:szCs w:val="24"/>
+          <w:lang w:eastAsia="sk-SK"/>
+        </w:rPr>
+        <w:drawing>
+          <wp:anchor distT="0" distB="0" distL="114300" distR="114300" simplePos="0" relativeHeight="251666432" behindDoc="1" locked="0" layoutInCell="1" allowOverlap="1">
+            <wp:simplePos x="0" y="0"/>
+            <wp:positionH relativeFrom="column">
+              <wp:posOffset>-93980</wp:posOffset>
+            </wp:positionH>
+            <wp:positionV relativeFrom="paragraph">
+              <wp:posOffset>59690</wp:posOffset>
+            </wp:positionV>
+            <wp:extent cx="5761355" cy="3243580"/>
+            <wp:effectExtent l="19050" t="0" r="0" b="0"/>
+            <wp:wrapNone/>
+            <wp:docPr id="9" name="Obrázok 5" descr="D:\Document\Desktop\wiki\Top secret\pouzivatelske_rozhranie-uprava.PNG"/>
+            <wp:cNvGraphicFramePr>
+              <a:graphicFrameLocks xmlns:a="http://schemas.openxmlformats.org/drawingml/2006/main" noChangeAspect="1"/>
+            </wp:cNvGraphicFramePr>
+            <a:graphic xmlns:a="http://schemas.openxmlformats.org/drawingml/2006/main">
+              <a:graphicData uri="http://schemas.openxmlformats.org/drawingml/2006/picture">
+                <pic:pic xmlns:pic="http://schemas.openxmlformats.org/drawingml/2006/picture">
+                  <pic:nvPicPr>
+                    <pic:cNvPr id="0" name="Picture 5" descr="D:\Document\Desktop\wiki\Top secret\pouzivatelske_rozhranie-uprava.PNG"/>
+                    <pic:cNvPicPr>
+                      <a:picLocks noChangeAspect="1" noChangeArrowheads="1"/>
+                    </pic:cNvPicPr>
+                  </pic:nvPicPr>
+                  <pic:blipFill>
+                    <a:blip r:embed="rId11" cstate="print"/>
+                    <a:srcRect/>
+                    <a:stretch>
+                      <a:fillRect/>
+                    </a:stretch>
+                  </pic:blipFill>
+                  <pic:spPr bwMode="auto">
+                    <a:xfrm>
+                      <a:off x="0" y="0"/>
+                      <a:ext cx="5761355" cy="3243580"/>
+                    </a:xfrm>
+                    <a:prstGeom prst="rect">
+                      <a:avLst/>
+                    </a:prstGeom>
+                    <a:noFill/>
+                    <a:ln w="9525">
+                      <a:noFill/>
+                      <a:miter lim="800000"/>
+                      <a:headEnd/>
+                      <a:tailEnd/>
+                    </a:ln>
+                  </pic:spPr>
+                </pic:pic>
+              </a:graphicData>
+            </a:graphic>
+          </wp:anchor>
+        </w:drawing>
+      </w:r>
+      <w:r>
+        <w:rPr>
+          <w:rFonts w:cstheme="minorHAnsi"/>
+          <w:sz w:val="24"/>
+          <w:szCs w:val="24"/>
+        </w:rPr>
+        <w:tab/>
+      </w:r>
+    </w:p>
+    <w:p>
+      <w:pPr>
+        <w:pStyle w:val="Odsekzoznamu"/>
+        <w:ind w:left="360"/>
+        <w:rPr>
+          <w:rFonts w:cstheme="minorHAnsi"/>
+          <w:sz w:val="24"/>
+          <w:szCs w:val="24"/>
+        </w:rPr>
+      </w:pPr>
+    </w:p>
+    <w:p>
+      <w:pPr>
+        <w:pStyle w:val="Odsekzoznamu"/>
+        <w:ind w:left="360"/>
+        <w:rPr>
+          <w:rFonts w:cstheme="minorHAnsi"/>
+          <w:sz w:val="24"/>
+          <w:szCs w:val="24"/>
+        </w:rPr>
+      </w:pPr>
+    </w:p>
+    <w:p>
+      <w:pPr>
+        <w:pStyle w:val="Odsekzoznamu"/>
+        <w:ind w:left="360"/>
+        <w:rPr>
+          <w:rFonts w:cstheme="minorHAnsi"/>
+          <w:sz w:val="24"/>
+          <w:szCs w:val="24"/>
+        </w:rPr>
+      </w:pPr>
+    </w:p>
+    <w:p>
+      <w:pPr>
+        <w:pStyle w:val="Odsekzoznamu"/>
+        <w:ind w:left="360"/>
+        <w:rPr>
+          <w:rFonts w:cstheme="minorHAnsi"/>
+          <w:sz w:val="24"/>
+          <w:szCs w:val="24"/>
+        </w:rPr>
+      </w:pPr>
+    </w:p>
+    <w:p>
+      <w:pPr>
+        <w:pStyle w:val="Odsekzoznamu"/>
+        <w:ind w:left="360"/>
+        <w:rPr>
+          <w:rFonts w:cstheme="minorHAnsi"/>
+          <w:sz w:val="24"/>
+          <w:szCs w:val="24"/>
+        </w:rPr>
+      </w:pPr>
+    </w:p>
+    <w:p>
+      <w:pPr>
+        <w:pStyle w:val="Odsekzoznamu"/>
+        <w:ind w:left="360"/>
+        <w:rPr>
+          <w:rFonts w:cstheme="minorHAnsi"/>
+          <w:sz w:val="24"/>
+          <w:szCs w:val="24"/>
+        </w:rPr>
+      </w:pPr>
+    </w:p>
+    <w:p>
+      <w:pPr>
+        <w:pStyle w:val="Odsekzoznamu"/>
+        <w:ind w:left="360"/>
+        <w:rPr>
+          <w:rFonts w:cstheme="minorHAnsi"/>
+          <w:sz w:val="24"/>
+          <w:szCs w:val="24"/>
+        </w:rPr>
+      </w:pPr>
+    </w:p>
+    <w:p>
+      <w:pPr>
+        <w:pStyle w:val="Odsekzoznamu"/>
+        <w:ind w:left="360"/>
+        <w:rPr>
+          <w:rFonts w:cstheme="minorHAnsi"/>
+          <w:sz w:val="24"/>
+          <w:szCs w:val="24"/>
+        </w:rPr>
+      </w:pPr>
+    </w:p>
+    <w:p>
+      <w:pPr>
+        <w:pStyle w:val="Odsekzoznamu"/>
+        <w:ind w:left="360"/>
+        <w:rPr>
+          <w:rFonts w:cstheme="minorHAnsi"/>
+          <w:sz w:val="24"/>
+          <w:szCs w:val="24"/>
+        </w:rPr>
+      </w:pPr>
+    </w:p>
+    <w:p>
+      <w:pPr>
+        <w:pStyle w:val="Odsekzoznamu"/>
+        <w:ind w:left="360"/>
+        <w:rPr>
+          <w:rFonts w:cstheme="minorHAnsi"/>
+          <w:sz w:val="24"/>
+          <w:szCs w:val="24"/>
+        </w:rPr>
+      </w:pPr>
+    </w:p>
+    <w:p>
+      <w:pPr>
+        <w:pStyle w:val="Odsekzoznamu"/>
+        <w:ind w:left="360"/>
+        <w:rPr>
+          <w:rFonts w:cstheme="minorHAnsi"/>
+          <w:sz w:val="24"/>
+          <w:szCs w:val="24"/>
+        </w:rPr>
+      </w:pPr>
+    </w:p>
+    <w:p>
+      <w:pPr>
+        <w:pStyle w:val="Odsekzoznamu"/>
+        <w:ind w:left="360"/>
+        <w:rPr>
+          <w:rFonts w:cstheme="minorHAnsi"/>
+          <w:sz w:val="24"/>
+          <w:szCs w:val="24"/>
+        </w:rPr>
+      </w:pPr>
+    </w:p>
+    <w:p>
+      <w:pPr>
+        <w:pStyle w:val="Odsekzoznamu"/>
+        <w:ind w:left="0"/>
+        <w:jc w:val="center"/>
+        <w:rPr>
+          <w:rFonts w:cstheme="minorHAnsi"/>
+          <w:sz w:val="24"/>
+          <w:szCs w:val="24"/>
+        </w:rPr>
+      </w:pPr>
+    </w:p>
+    <w:p>
+      <w:pPr>
+        <w:pStyle w:val="Odsekzoznamu"/>
+        <w:ind w:left="0"/>
+        <w:jc w:val="center"/>
+        <w:rPr>
+          <w:rFonts w:cstheme="minorHAnsi"/>
+          <w:sz w:val="24"/>
+          <w:szCs w:val="24"/>
+        </w:rPr>
+      </w:pPr>
+    </w:p>
+    <w:p>
+      <w:pPr>
+        <w:pStyle w:val="Odsekzoznamu"/>
+        <w:ind w:left="0"/>
+        <w:jc w:val="center"/>
+        <w:rPr>
+          <w:rFonts w:cstheme="minorHAnsi"/>
+        </w:rPr>
+      </w:pPr>
+      <w:r>
+        <w:rPr>
+          <w:rFonts w:cstheme="minorHAnsi"/>
+        </w:rPr>
+        <w:t>Formulár na úpravu profilu (obr. č. 8)</w:t>
+      </w:r>
+    </w:p>
+    <w:p>
+      <w:pPr>
+        <w:pStyle w:val="Odsekzoznamu"/>
+        <w:ind w:left="0"/>
+        <w:rPr>
+          <w:rFonts w:cstheme="minorHAnsi"/>
+        </w:rPr>
+      </w:pPr>
+    </w:p>
+    <w:p>
+      <w:pPr>
+        <w:pStyle w:val="Odsekzoznamu"/>
+        <w:numPr>
+          <w:ilvl w:val="1"/>
+          <w:numId w:val="5"/>
+        </w:numPr>
+        <w:rPr>
+          <w:rFonts w:cstheme="minorHAnsi"/>
+          <w:sz w:val="24"/>
+          <w:szCs w:val="24"/>
+        </w:rPr>
+      </w:pPr>
+      <w:r>
+        <w:rPr>
+          <w:rFonts w:cstheme="minorHAnsi"/>
+          <w:sz w:val="24"/>
+          <w:szCs w:val="24"/>
+        </w:rPr>
+        <w:t>Formulár na úpravu stavu bufetu</w:t>
+      </w:r>
+    </w:p>
+    <w:p>
+      <w:pPr>
+        <w:pStyle w:val="Odsekzoznamu"/>
+        <w:ind w:left="840"/>
+        <w:rPr>
+          <w:rFonts w:cstheme="minorHAnsi"/>
+          <w:sz w:val="24"/>
+          <w:szCs w:val="24"/>
+        </w:rPr>
+      </w:pPr>
+    </w:p>
+    <w:p>
+      <w:pPr>
+        <w:pStyle w:val="Odsekzoznamu"/>
+        <w:ind w:left="840"/>
+        <w:rPr>
+          <w:rFonts w:cstheme="minorHAnsi"/>
+        </w:rPr>
+      </w:pPr>
+      <w:r>
+        <w:rPr>
+          <w:rFonts w:cstheme="minorHAnsi"/>
+        </w:rPr>
+        <w:t xml:space="preserve">Tento formulár bude dostupný len pre administrátorov, po kliknutí na nejaký tovar v terajšej ponuke. Formulár bude obsahovať 2 </w:t>
+      </w:r>
+      <w:proofErr w:type="spellStart"/>
+      <w:r>
+        <w:rPr>
+          <w:rFonts w:cstheme="minorHAnsi"/>
+        </w:rPr>
+        <w:t>editovacie</w:t>
+      </w:r>
+      <w:proofErr w:type="spellEnd"/>
+      <w:r>
+        <w:rPr>
+          <w:rFonts w:cstheme="minorHAnsi"/>
+        </w:rPr>
+        <w:t xml:space="preserve"> polia (názov a suma) a jedno potvrdzovacie </w:t>
+      </w:r>
+      <w:proofErr w:type="spellStart"/>
+      <w:r>
+        <w:rPr>
+          <w:rFonts w:cstheme="minorHAnsi"/>
+        </w:rPr>
+        <w:t>tlačdlo</w:t>
+      </w:r>
+      <w:proofErr w:type="spellEnd"/>
+      <w:r>
+        <w:rPr>
+          <w:rFonts w:cstheme="minorHAnsi"/>
+        </w:rPr>
+        <w:t>.</w:t>
+      </w:r>
+    </w:p>
+    <w:p>
+      <w:pPr>
+        <w:pStyle w:val="Odsekzoznamu"/>
+        <w:ind w:left="840"/>
+        <w:rPr>
+          <w:rFonts w:cstheme="minorHAnsi"/>
+          <w:sz w:val="24"/>
+          <w:szCs w:val="24"/>
+        </w:rPr>
+      </w:pPr>
+    </w:p>
+    <w:p>
+      <w:pPr>
+        <w:pStyle w:val="Odsekzoznamu"/>
+        <w:numPr>
+          <w:ilvl w:val="1"/>
+          <w:numId w:val="5"/>
+        </w:numPr>
+        <w:rPr>
+          <w:rFonts w:cstheme="minorHAnsi"/>
+          <w:sz w:val="24"/>
+          <w:szCs w:val="24"/>
+        </w:rPr>
+      </w:pPr>
+      <w:r>
+        <w:rPr>
+          <w:rFonts w:cstheme="minorHAnsi"/>
+          <w:sz w:val="24"/>
+          <w:szCs w:val="24"/>
+        </w:rPr>
+        <w:t>Formulár na pridávanie tovaru do bufetu</w:t>
+      </w:r>
+    </w:p>
+    <w:p>
+      <w:pPr>
+        <w:pStyle w:val="Odsekzoznamu"/>
+        <w:ind w:left="840"/>
+        <w:rPr>
+          <w:rFonts w:cstheme="minorHAnsi"/>
+          <w:noProof/>
+          <w:lang w:eastAsia="sk-SK"/>
+        </w:rPr>
+      </w:pPr>
+    </w:p>
+    <w:p>
+      <w:pPr>
+        <w:pStyle w:val="Odsekzoznamu"/>
+        <w:ind w:left="840"/>
+        <w:rPr>
+          <w:rFonts w:cstheme="minorHAnsi"/>
+        </w:rPr>
+      </w:pPr>
+      <w:r>
+        <w:rPr>
+          <w:rFonts w:cstheme="minorHAnsi"/>
+        </w:rPr>
+        <w:t xml:space="preserve">Tento formulár bude dostupný len pre administrátorov, po kliknutí na tlačidlo „+“ v ľavom hornom rohu na </w:t>
+      </w:r>
+      <w:proofErr w:type="spellStart"/>
+      <w:r>
+        <w:rPr>
+          <w:rFonts w:cstheme="minorHAnsi"/>
+        </w:rPr>
+        <w:t>adminskej</w:t>
+      </w:r>
+      <w:proofErr w:type="spellEnd"/>
+      <w:r>
+        <w:rPr>
+          <w:rFonts w:cstheme="minorHAnsi"/>
+        </w:rPr>
+        <w:t xml:space="preserve"> stránke s bufetom. Formulár bude obsahovať 2 </w:t>
+      </w:r>
+      <w:proofErr w:type="spellStart"/>
+      <w:r>
+        <w:rPr>
+          <w:rFonts w:cstheme="minorHAnsi"/>
+        </w:rPr>
+        <w:t>editovacie</w:t>
+      </w:r>
+      <w:proofErr w:type="spellEnd"/>
+      <w:r>
+        <w:rPr>
+          <w:rFonts w:cstheme="minorHAnsi"/>
+        </w:rPr>
+        <w:t xml:space="preserve"> polia (názov a suma) a jedno potvrdzovacie tlačidlo.</w:t>
+      </w:r>
+    </w:p>
+    <w:p>
+      <w:pPr>
+        <w:rPr>
+          <w:rFonts w:cstheme="minorHAnsi"/>
+          <w:noProof/>
+          <w:sz w:val="24"/>
+          <w:szCs w:val="24"/>
+          <w:lang w:eastAsia="sk-SK"/>
+        </w:rPr>
+      </w:pPr>
+      <w:r>
+        <w:rPr>
+          <w:rFonts w:cstheme="minorHAnsi"/>
+          <w:noProof/>
+          <w:sz w:val="24"/>
+          <w:szCs w:val="24"/>
+          <w:lang w:eastAsia="sk-SK"/>
+        </w:rPr>
+        <w:t xml:space="preserve">        </w:t>
+      </w:r>
+    </w:p>
+    <w:p>
+      <w:pPr>
+        <w:rPr>
+          <w:rFonts w:cstheme="minorHAnsi"/>
+          <w:noProof/>
+          <w:sz w:val="24"/>
+          <w:szCs w:val="24"/>
+          <w:lang w:eastAsia="sk-SK"/>
+        </w:rPr>
+      </w:pPr>
+      <w:r>
+        <w:rPr>
+          <w:rFonts w:cstheme="minorHAnsi"/>
+          <w:noProof/>
+          <w:sz w:val="24"/>
+          <w:szCs w:val="24"/>
+          <w:lang w:eastAsia="sk-SK"/>
+        </w:rPr>
+        <w:t xml:space="preserve">        4.6 Formulár na pridávanie izieb</w:t>
+      </w:r>
+      <w:r>
+        <w:rPr>
+          <w:rFonts w:cstheme="minorHAnsi"/>
+          <w:noProof/>
+          <w:sz w:val="24"/>
+          <w:szCs w:val="24"/>
+          <w:lang w:eastAsia="sk-SK"/>
+        </w:rPr>
+        <w:tab/>
+      </w:r>
+      <w:r>
+        <w:rPr>
+          <w:rFonts w:cstheme="minorHAnsi"/>
+          <w:noProof/>
+          <w:sz w:val="24"/>
+          <w:szCs w:val="24"/>
+          <w:lang w:eastAsia="sk-SK"/>
+        </w:rPr>
+        <w:tab/>
+        <w:t xml:space="preserve"> </w:t>
+      </w:r>
+    </w:p>
+    <w:p>
+      <w:pPr>
+        <w:pStyle w:val="Odsekzoznamu"/>
+        <w:ind w:left="708"/>
+        <w:rPr>
+          <w:rFonts w:cstheme="minorHAnsi"/>
+          <w:noProof/>
+          <w:lang w:eastAsia="sk-SK"/>
+        </w:rPr>
+      </w:pPr>
+      <w:r>
+        <w:rPr>
+          <w:rFonts w:cstheme="minorHAnsi"/>
+        </w:rPr>
+        <w:t xml:space="preserve">Tento formulár bude dostupný len pre administrátorov, po kliknutí na tlačidlo „+“ v ľavom hornom rohu na </w:t>
+      </w:r>
+      <w:proofErr w:type="spellStart"/>
+      <w:r>
+        <w:rPr>
+          <w:rFonts w:cstheme="minorHAnsi"/>
+        </w:rPr>
+        <w:t>adminstrátorskej</w:t>
+      </w:r>
+      <w:proofErr w:type="spellEnd"/>
+      <w:r>
+        <w:rPr>
+          <w:rFonts w:cstheme="minorHAnsi"/>
+        </w:rPr>
+        <w:t xml:space="preserve"> verzii stránke s izbami. </w:t>
+      </w:r>
+      <w:r>
+        <w:rPr>
+          <w:rFonts w:cstheme="minorHAnsi"/>
+          <w:noProof/>
+          <w:lang w:eastAsia="sk-SK"/>
+        </w:rPr>
+        <w:t>Formulár bude obsahovať jedno editovacie políčko na zadanie mena izby a potvrdzovacie políčko.</w:t>
+      </w:r>
+    </w:p>
+    <w:p>
+      <w:pPr>
+        <w:pStyle w:val="Odsekzoznamu"/>
+        <w:ind w:left="708"/>
+        <w:rPr>
+          <w:rFonts w:cstheme="minorHAnsi"/>
+          <w:noProof/>
+          <w:sz w:val="24"/>
+          <w:szCs w:val="24"/>
+          <w:lang w:eastAsia="sk-SK"/>
+        </w:rPr>
+      </w:pPr>
+      <w:r>
+        <w:rPr>
+          <w:rFonts w:cstheme="minorHAnsi"/>
+          <w:noProof/>
+          <w:sz w:val="24"/>
+          <w:szCs w:val="24"/>
+          <w:lang w:eastAsia="sk-SK"/>
+        </w:rPr>
+        <w:lastRenderedPageBreak/>
+        <w:t>4.7 Formulár na úpravu cudzieho profilu</w:t>
+      </w:r>
+    </w:p>
+    <w:p>
+      <w:pPr>
+        <w:pStyle w:val="Odsekzoznamu"/>
+        <w:ind w:left="708"/>
+        <w:rPr>
+          <w:rFonts w:cstheme="minorHAnsi"/>
+          <w:noProof/>
+          <w:lang w:eastAsia="sk-SK"/>
+        </w:rPr>
+      </w:pPr>
+    </w:p>
+    <w:p>
+      <w:pPr>
+        <w:pStyle w:val="Odsekzoznamu"/>
+        <w:ind w:left="708"/>
+        <w:rPr>
+          <w:rFonts w:cstheme="minorHAnsi"/>
+          <w:noProof/>
+          <w:lang w:eastAsia="sk-SK"/>
+        </w:rPr>
+      </w:pPr>
+      <w:r>
+        <w:rPr>
+          <w:rFonts w:cstheme="minorHAnsi"/>
+          <w:noProof/>
+          <w:lang w:eastAsia="sk-SK"/>
+        </w:rPr>
+        <w:t>Tento formulár bude prístupný výhradne pre administrátorov, cez stránku so zoznamom ľudí po rozkliknutí na užívateľa v tabulke. Bude totožný s formulárom pre úpravu vlastného profilu, akurat bude obsahovat 3 prepínače navyše na určenie skupiny užívateľa, izby a adminských práv.</w:t>
+      </w:r>
+    </w:p>
+    <w:p>
+      <w:pPr>
+        <w:pStyle w:val="Odsekzoznamu"/>
+        <w:ind w:left="708"/>
+        <w:rPr>
+          <w:rFonts w:cstheme="minorHAnsi"/>
+          <w:noProof/>
+          <w:sz w:val="24"/>
+          <w:szCs w:val="24"/>
+          <w:lang w:eastAsia="sk-SK"/>
+        </w:rPr>
+      </w:pPr>
+    </w:p>
+    <w:p>
+      <w:pPr>
+        <w:pStyle w:val="Odsekzoznamu"/>
+        <w:ind w:left="708"/>
+        <w:rPr>
+          <w:rFonts w:cstheme="minorHAnsi"/>
+          <w:noProof/>
+          <w:sz w:val="24"/>
+          <w:szCs w:val="24"/>
+          <w:lang w:eastAsia="sk-SK"/>
+        </w:rPr>
+      </w:pPr>
+      <w:r>
+        <w:rPr>
+          <w:rFonts w:cstheme="minorHAnsi"/>
+          <w:noProof/>
+          <w:sz w:val="24"/>
+          <w:szCs w:val="24"/>
+          <w:lang w:eastAsia="sk-SK"/>
+        </w:rPr>
+        <w:t>4.8 Formulár na pridávanie skupín</w:t>
+      </w:r>
+    </w:p>
+    <w:p>
+      <w:pPr>
+        <w:ind w:left="708"/>
+        <w:rPr>
+          <w:rFonts w:cstheme="minorHAnsi"/>
+          <w:noProof/>
+          <w:lang w:eastAsia="sk-SK"/>
+        </w:rPr>
+      </w:pPr>
+      <w:r>
+        <w:rPr>
+          <w:rFonts w:cstheme="minorHAnsi"/>
+        </w:rPr>
+        <w:t xml:space="preserve">Tento formulár bude dostupný len pre administrátorov, po kliknutí na tlačidlo „+“ v ľavom hornom rohu na </w:t>
+      </w:r>
+      <w:proofErr w:type="spellStart"/>
+      <w:r>
+        <w:rPr>
+          <w:rFonts w:cstheme="minorHAnsi"/>
+        </w:rPr>
+        <w:t>adminstrátorskej</w:t>
+      </w:r>
+      <w:proofErr w:type="spellEnd"/>
+      <w:r>
+        <w:rPr>
+          <w:rFonts w:cstheme="minorHAnsi"/>
+        </w:rPr>
+        <w:t xml:space="preserve"> verzii stránke so zoznamom skupín. </w:t>
+      </w:r>
+      <w:r>
+        <w:rPr>
+          <w:rFonts w:cstheme="minorHAnsi"/>
+          <w:noProof/>
+          <w:lang w:eastAsia="sk-SK"/>
+        </w:rPr>
+        <w:t>Formulár bude obsahovať jedno editovacie políčko na zadanie mena skupiny a potvrdzovacie tlačidlo.</w:t>
+      </w:r>
+    </w:p>
+    <w:p>
+      <w:pPr>
+        <w:ind w:left="708"/>
+        <w:rPr>
+          <w:rFonts w:cstheme="minorHAnsi"/>
+          <w:noProof/>
+          <w:sz w:val="24"/>
+          <w:szCs w:val="24"/>
+          <w:lang w:eastAsia="sk-SK"/>
+        </w:rPr>
+      </w:pPr>
+    </w:p>
+    <w:p>
+      <w:pPr>
+        <w:ind w:left="708"/>
+        <w:rPr>
+          <w:rFonts w:cstheme="minorHAnsi"/>
+          <w:noProof/>
+          <w:sz w:val="24"/>
+          <w:szCs w:val="24"/>
+          <w:lang w:eastAsia="sk-SK"/>
+        </w:rPr>
+      </w:pPr>
+      <w:r>
+        <w:rPr>
+          <w:rFonts w:cstheme="minorHAnsi"/>
+          <w:noProof/>
+          <w:sz w:val="24"/>
+          <w:szCs w:val="24"/>
+          <w:lang w:eastAsia="sk-SK"/>
+        </w:rPr>
+        <w:t>4.9 Formulár na zadávanie denného programu</w:t>
+      </w:r>
+    </w:p>
+    <w:p>
+      <w:pPr>
+        <w:ind w:left="708"/>
+      </w:pPr>
+      <w:r>
+        <w:rPr>
+          <w:rFonts w:cstheme="minorHAnsi"/>
+        </w:rPr>
+        <w:t xml:space="preserve">Tento formulár bude dostupný len pre administrátorov, po kliknutí na tlačidlo „+“ v ľavom hornom rohu na </w:t>
+      </w:r>
+      <w:proofErr w:type="spellStart"/>
+      <w:r>
+        <w:rPr>
+          <w:rFonts w:cstheme="minorHAnsi"/>
+        </w:rPr>
+        <w:t>adminstrátorskej</w:t>
+      </w:r>
+      <w:proofErr w:type="spellEnd"/>
+      <w:r>
+        <w:rPr>
+          <w:rFonts w:cstheme="minorHAnsi"/>
+        </w:rPr>
+        <w:t xml:space="preserve"> verzii stránke dennými programami </w:t>
+      </w:r>
+      <w:r>
+        <w:rPr>
+          <w:rFonts w:cstheme="minorHAnsi"/>
+          <w:noProof/>
+          <w:lang w:eastAsia="sk-SK"/>
+        </w:rPr>
+        <w:t xml:space="preserve">Formulár bude obsahovať 3 drop-down menu, 1 editovacie políčko a potvrdzovacie tlačidlo. 2 drop-down menu budú slúžiť na zadanie času začiatku a času konca akcie, tretie bude slúžiť na uvedenie „typu programu“(súťaž, robota, ...) a do editovacieho políčka sa uvedie popis danej akcie.  </w:t>
+      </w:r>
+    </w:p>
+    <w:p>
+      <w:pPr>
+        <w:ind w:left="708"/>
+      </w:pPr>
+    </w:p>
+    <w:p/>
     <w:sectPr>
       <w:pgSz w:w="11906" w:h="16838"/>
       <w:pgMar w:top="1417" w:right="1417" w:bottom="1417" w:left="1417" w:header="708" w:footer="708" w:gutter="0"/>
@@ -1896,6 +3434,362 @@
     </w:lvl>
   </w:abstractNum>
   <w:abstractNum w:abstractNumId="1">
+    <w:nsid w:val="1B0A730B"/>
+    <w:multiLevelType w:val="multilevel"/>
+    <w:tmpl w:val="70F28F9C"/>
+    <w:lvl w:ilvl="0">
+      <w:start w:val="4"/>
+      <w:numFmt w:val="decimal"/>
+      <w:lvlText w:val="%1"/>
+      <w:lvlJc w:val="left"/>
+      <w:pPr>
+        <w:ind w:left="360" w:hanging="360"/>
+      </w:pPr>
+      <w:rPr>
+        <w:rFonts w:hint="default"/>
+      </w:rPr>
+    </w:lvl>
+    <w:lvl w:ilvl="1">
+      <w:start w:val="4"/>
+      <w:numFmt w:val="decimal"/>
+      <w:lvlText w:val="%1.%2"/>
+      <w:lvlJc w:val="left"/>
+      <w:pPr>
+        <w:ind w:left="840" w:hanging="360"/>
+      </w:pPr>
+      <w:rPr>
+        <w:rFonts w:hint="default"/>
+      </w:rPr>
+    </w:lvl>
+    <w:lvl w:ilvl="2">
+      <w:start w:val="1"/>
+      <w:numFmt w:val="decimal"/>
+      <w:lvlText w:val="%1.%2.%3"/>
+      <w:lvlJc w:val="left"/>
+      <w:pPr>
+        <w:ind w:left="1680" w:hanging="720"/>
+      </w:pPr>
+      <w:rPr>
+        <w:rFonts w:hint="default"/>
+      </w:rPr>
+    </w:lvl>
+    <w:lvl w:ilvl="3">
+      <w:start w:val="1"/>
+      <w:numFmt w:val="decimal"/>
+      <w:lvlText w:val="%1.%2.%3.%4"/>
+      <w:lvlJc w:val="left"/>
+      <w:pPr>
+        <w:ind w:left="2160" w:hanging="720"/>
+      </w:pPr>
+      <w:rPr>
+        <w:rFonts w:hint="default"/>
+      </w:rPr>
+    </w:lvl>
+    <w:lvl w:ilvl="4">
+      <w:start w:val="1"/>
+      <w:numFmt w:val="decimal"/>
+      <w:lvlText w:val="%1.%2.%3.%4.%5"/>
+      <w:lvlJc w:val="left"/>
+      <w:pPr>
+        <w:ind w:left="3000" w:hanging="1080"/>
+      </w:pPr>
+      <w:rPr>
+        <w:rFonts w:hint="default"/>
+      </w:rPr>
+    </w:lvl>
+    <w:lvl w:ilvl="5">
+      <w:start w:val="1"/>
+      <w:numFmt w:val="decimal"/>
+      <w:lvlText w:val="%1.%2.%3.%4.%5.%6"/>
+      <w:lvlJc w:val="left"/>
+      <w:pPr>
+        <w:ind w:left="3480" w:hanging="1080"/>
+      </w:pPr>
+      <w:rPr>
+        <w:rFonts w:hint="default"/>
+      </w:rPr>
+    </w:lvl>
+    <w:lvl w:ilvl="6">
+      <w:start w:val="1"/>
+      <w:numFmt w:val="decimal"/>
+      <w:lvlText w:val="%1.%2.%3.%4.%5.%6.%7"/>
+      <w:lvlJc w:val="left"/>
+      <w:pPr>
+        <w:ind w:left="4320" w:hanging="1440"/>
+      </w:pPr>
+      <w:rPr>
+        <w:rFonts w:hint="default"/>
+      </w:rPr>
+    </w:lvl>
+    <w:lvl w:ilvl="7">
+      <w:start w:val="1"/>
+      <w:numFmt w:val="decimal"/>
+      <w:lvlText w:val="%1.%2.%3.%4.%5.%6.%7.%8"/>
+      <w:lvlJc w:val="left"/>
+      <w:pPr>
+        <w:ind w:left="4800" w:hanging="1440"/>
+      </w:pPr>
+      <w:rPr>
+        <w:rFonts w:hint="default"/>
+      </w:rPr>
+    </w:lvl>
+    <w:lvl w:ilvl="8">
+      <w:start w:val="1"/>
+      <w:numFmt w:val="decimal"/>
+      <w:lvlText w:val="%1.%2.%3.%4.%5.%6.%7.%8.%9"/>
+      <w:lvlJc w:val="left"/>
+      <w:pPr>
+        <w:ind w:left="5640" w:hanging="1800"/>
+      </w:pPr>
+      <w:rPr>
+        <w:rFonts w:hint="default"/>
+      </w:rPr>
+    </w:lvl>
+  </w:abstractNum>
+  <w:abstractNum w:abstractNumId="2">
+    <w:nsid w:val="23EB36E0"/>
+    <w:multiLevelType w:val="multilevel"/>
+    <w:tmpl w:val="CA628912"/>
+    <w:lvl w:ilvl="0">
+      <w:start w:val="4"/>
+      <w:numFmt w:val="decimal"/>
+      <w:lvlText w:val="%1"/>
+      <w:lvlJc w:val="left"/>
+      <w:pPr>
+        <w:ind w:left="360" w:hanging="360"/>
+      </w:pPr>
+      <w:rPr>
+        <w:rFonts w:hint="default"/>
+        <w:sz w:val="24"/>
+      </w:rPr>
+    </w:lvl>
+    <w:lvl w:ilvl="1">
+      <w:start w:val="2"/>
+      <w:numFmt w:val="decimal"/>
+      <w:lvlText w:val="%1.%2"/>
+      <w:lvlJc w:val="left"/>
+      <w:pPr>
+        <w:ind w:left="720" w:hanging="360"/>
+      </w:pPr>
+      <w:rPr>
+        <w:rFonts w:hint="default"/>
+        <w:sz w:val="24"/>
+      </w:rPr>
+    </w:lvl>
+    <w:lvl w:ilvl="2">
+      <w:start w:val="1"/>
+      <w:numFmt w:val="decimal"/>
+      <w:lvlText w:val="%1.%2.%3"/>
+      <w:lvlJc w:val="left"/>
+      <w:pPr>
+        <w:ind w:left="1440" w:hanging="720"/>
+      </w:pPr>
+      <w:rPr>
+        <w:rFonts w:hint="default"/>
+        <w:sz w:val="24"/>
+      </w:rPr>
+    </w:lvl>
+    <w:lvl w:ilvl="3">
+      <w:start w:val="1"/>
+      <w:numFmt w:val="decimal"/>
+      <w:lvlText w:val="%1.%2.%3.%4"/>
+      <w:lvlJc w:val="left"/>
+      <w:pPr>
+        <w:ind w:left="1800" w:hanging="720"/>
+      </w:pPr>
+      <w:rPr>
+        <w:rFonts w:hint="default"/>
+        <w:sz w:val="24"/>
+      </w:rPr>
+    </w:lvl>
+    <w:lvl w:ilvl="4">
+      <w:start w:val="1"/>
+      <w:numFmt w:val="decimal"/>
+      <w:lvlText w:val="%1.%2.%3.%4.%5"/>
+      <w:lvlJc w:val="left"/>
+      <w:pPr>
+        <w:ind w:left="2520" w:hanging="1080"/>
+      </w:pPr>
+      <w:rPr>
+        <w:rFonts w:hint="default"/>
+        <w:sz w:val="24"/>
+      </w:rPr>
+    </w:lvl>
+    <w:lvl w:ilvl="5">
+      <w:start w:val="1"/>
+      <w:numFmt w:val="decimal"/>
+      <w:lvlText w:val="%1.%2.%3.%4.%5.%6"/>
+      <w:lvlJc w:val="left"/>
+      <w:pPr>
+        <w:ind w:left="2880" w:hanging="1080"/>
+      </w:pPr>
+      <w:rPr>
+        <w:rFonts w:hint="default"/>
+        <w:sz w:val="24"/>
+      </w:rPr>
+    </w:lvl>
+    <w:lvl w:ilvl="6">
+      <w:start w:val="1"/>
+      <w:numFmt w:val="decimal"/>
+      <w:lvlText w:val="%1.%2.%3.%4.%5.%6.%7"/>
+      <w:lvlJc w:val="left"/>
+      <w:pPr>
+        <w:ind w:left="3600" w:hanging="1440"/>
+      </w:pPr>
+      <w:rPr>
+        <w:rFonts w:hint="default"/>
+        <w:sz w:val="24"/>
+      </w:rPr>
+    </w:lvl>
+    <w:lvl w:ilvl="7">
+      <w:start w:val="1"/>
+      <w:numFmt w:val="decimal"/>
+      <w:lvlText w:val="%1.%2.%3.%4.%5.%6.%7.%8"/>
+      <w:lvlJc w:val="left"/>
+      <w:pPr>
+        <w:ind w:left="3960" w:hanging="1440"/>
+      </w:pPr>
+      <w:rPr>
+        <w:rFonts w:hint="default"/>
+        <w:sz w:val="24"/>
+      </w:rPr>
+    </w:lvl>
+    <w:lvl w:ilvl="8">
+      <w:start w:val="1"/>
+      <w:numFmt w:val="decimal"/>
+      <w:lvlText w:val="%1.%2.%3.%4.%5.%6.%7.%8.%9"/>
+      <w:lvlJc w:val="left"/>
+      <w:pPr>
+        <w:ind w:left="4320" w:hanging="1440"/>
+      </w:pPr>
+      <w:rPr>
+        <w:rFonts w:hint="default"/>
+        <w:sz w:val="24"/>
+      </w:rPr>
+    </w:lvl>
+  </w:abstractNum>
+  <w:abstractNum w:abstractNumId="3">
+    <w:nsid w:val="23FF158F"/>
+    <w:multiLevelType w:val="multilevel"/>
+    <w:tmpl w:val="356A99C2"/>
+    <w:lvl w:ilvl="0">
+      <w:start w:val="1"/>
+      <w:numFmt w:val="decimal"/>
+      <w:lvlText w:val="%1."/>
+      <w:lvlJc w:val="left"/>
+      <w:pPr>
+        <w:ind w:left="720" w:hanging="360"/>
+      </w:pPr>
+      <w:rPr>
+        <w:rFonts w:hint="default"/>
+      </w:rPr>
+    </w:lvl>
+    <w:lvl w:ilvl="1">
+      <w:start w:val="2"/>
+      <w:numFmt w:val="decimal"/>
+      <w:isLgl/>
+      <w:lvlText w:val="%1.%2"/>
+      <w:lvlJc w:val="left"/>
+      <w:pPr>
+        <w:ind w:left="720" w:hanging="360"/>
+      </w:pPr>
+      <w:rPr>
+        <w:rFonts w:hint="default"/>
+      </w:rPr>
+    </w:lvl>
+    <w:lvl w:ilvl="2">
+      <w:start w:val="1"/>
+      <w:numFmt w:val="decimal"/>
+      <w:isLgl/>
+      <w:lvlText w:val="%1.%2.%3"/>
+      <w:lvlJc w:val="left"/>
+      <w:pPr>
+        <w:ind w:left="1080" w:hanging="720"/>
+      </w:pPr>
+      <w:rPr>
+        <w:rFonts w:hint="default"/>
+      </w:rPr>
+    </w:lvl>
+    <w:lvl w:ilvl="3">
+      <w:start w:val="1"/>
+      <w:numFmt w:val="decimal"/>
+      <w:isLgl/>
+      <w:lvlText w:val="%1.%2.%3.%4"/>
+      <w:lvlJc w:val="left"/>
+      <w:pPr>
+        <w:ind w:left="1080" w:hanging="720"/>
+      </w:pPr>
+      <w:rPr>
+        <w:rFonts w:hint="default"/>
+      </w:rPr>
+    </w:lvl>
+    <w:lvl w:ilvl="4">
+      <w:start w:val="1"/>
+      <w:numFmt w:val="decimal"/>
+      <w:isLgl/>
+      <w:lvlText w:val="%1.%2.%3.%4.%5"/>
+      <w:lvlJc w:val="left"/>
+      <w:pPr>
+        <w:ind w:left="1440" w:hanging="1080"/>
+      </w:pPr>
+      <w:rPr>
+        <w:rFonts w:hint="default"/>
+      </w:rPr>
+    </w:lvl>
+    <w:lvl w:ilvl="5">
+      <w:start w:val="1"/>
+      <w:numFmt w:val="decimal"/>
+      <w:isLgl/>
+      <w:lvlText w:val="%1.%2.%3.%4.%5.%6"/>
+      <w:lvlJc w:val="left"/>
+      <w:pPr>
+        <w:ind w:left="1440" w:hanging="1080"/>
+      </w:pPr>
+      <w:rPr>
+        <w:rFonts w:hint="default"/>
+      </w:rPr>
+    </w:lvl>
+    <w:lvl w:ilvl="6">
+      <w:start w:val="1"/>
+      <w:numFmt w:val="decimal"/>
+      <w:isLgl/>
+      <w:lvlText w:val="%1.%2.%3.%4.%5.%6.%7"/>
+      <w:lvlJc w:val="left"/>
+      <w:pPr>
+        <w:ind w:left="1800" w:hanging="1440"/>
+      </w:pPr>
+      <w:rPr>
+        <w:rFonts w:hint="default"/>
+      </w:rPr>
+    </w:lvl>
+    <w:lvl w:ilvl="7">
+      <w:start w:val="1"/>
+      <w:numFmt w:val="decimal"/>
+      <w:isLgl/>
+      <w:lvlText w:val="%1.%2.%3.%4.%5.%6.%7.%8"/>
+      <w:lvlJc w:val="left"/>
+      <w:pPr>
+        <w:ind w:left="1800" w:hanging="1440"/>
+      </w:pPr>
+      <w:rPr>
+        <w:rFonts w:hint="default"/>
+      </w:rPr>
+    </w:lvl>
+    <w:lvl w:ilvl="8">
+      <w:start w:val="1"/>
+      <w:numFmt w:val="decimal"/>
+      <w:isLgl/>
+      <w:lvlText w:val="%1.%2.%3.%4.%5.%6.%7.%8.%9"/>
+      <w:lvlJc w:val="left"/>
+      <w:pPr>
+        <w:ind w:left="1800" w:hanging="1440"/>
+      </w:pPr>
+      <w:rPr>
+        <w:rFonts w:hint="default"/>
+      </w:rPr>
+    </w:lvl>
+  </w:abstractNum>
+  <w:abstractNum w:abstractNumId="4">
     <w:nsid w:val="5B592A60"/>
     <w:multiLevelType w:val="multilevel"/>
     <w:tmpl w:val="041B001F"/>
@@ -1981,7 +3875,7 @@
       </w:pPr>
     </w:lvl>
   </w:abstractNum>
-  <w:abstractNum w:abstractNumId="2">
+  <w:abstractNum w:abstractNumId="5">
     <w:nsid w:val="71C90D88"/>
     <w:multiLevelType w:val="hybridMultilevel"/>
     <w:tmpl w:val="B4DE58FE"/>
@@ -2094,7 +3988,7 @@
     </w:lvl>
   </w:abstractNum>
   <w:num w:numId="1">
-    <w:abstractNumId w:val="1"/>
+    <w:abstractNumId w:val="4"/>
     <w:lvlOverride w:ilvl="0">
       <w:startOverride w:val="1"/>
     </w:lvlOverride>
@@ -2154,6 +4048,15 @@
     </w:lvlOverride>
   </w:num>
   <w:num w:numId="3">
+    <w:abstractNumId w:val="5"/>
+  </w:num>
+  <w:num w:numId="4">
+    <w:abstractNumId w:val="3"/>
+  </w:num>
+  <w:num w:numId="5">
+    <w:abstractNumId w:val="1"/>
+  </w:num>
+  <w:num w:numId="6">
     <w:abstractNumId w:val="2"/>
   </w:num>
 </w:numbering>
@@ -2468,6 +4371,22 @@
       <w:color w:val="000000" w:themeColor="text1"/>
       <w:sz w:val="16"/>
       <w:szCs w:val="16"/>
+    </w:rPr>
+  </w:style>
+  <w:style w:type="paragraph" w:customStyle="1" w:styleId="Default">
+    <w:name w:val="Default"/>
+    <w:rsid w:val="00D11965"/>
+    <w:pPr>
+      <w:autoSpaceDE w:val="0"/>
+      <w:autoSpaceDN w:val="0"/>
+      <w:adjustRightInd w:val="0"/>
+      <w:spacing w:after="0" w:line="240" w:lineRule="auto"/>
+    </w:pPr>
+    <w:rPr>
+      <w:rFonts w:ascii="Calibri" w:hAnsi="Calibri" w:cs="Calibri"/>
+      <w:color w:val="000000"/>
+      <w:sz w:val="24"/>
+      <w:szCs w:val="24"/>
     </w:rPr>
   </w:style>
 </w:styles>
